--- a/DuarteJoshuaResumeDec.docx
+++ b/DuarteJoshuaResumeDec.docx
@@ -1785,14 +1785,7 @@
                 <w:b/>
                 <w:bCs/>
               </w:rPr>
-              <w:t>BUTLR</w:t>
-            </w:r>
-            <w:r>
-              <w:rPr>
-                <w:b/>
-                <w:bCs/>
-              </w:rPr>
-              <w:t xml:space="preserve">, </w:t>
+              <w:t xml:space="preserve">BUTLR, </w:t>
             </w:r>
             <w:r>
               <w:t xml:space="preserve">Berkeley, California                                                                                                            </w:t>
@@ -1960,13 +1953,39 @@
                 <w:bCs/>
                 <w:u w:val="single"/>
               </w:rPr>
-              <w:t>Master Of Engineering Ambassador</w:t>
+              <w:t>Master Of Engineering</w:t>
             </w:r>
             <w:r>
               <w:rPr>
                 <w:bCs/>
-              </w:rPr>
-              <w:t xml:space="preserve">                                                                                                                                      September </w:t>
+                <w:u w:val="single"/>
+              </w:rPr>
+              <w:t xml:space="preserve"> Student</w:t>
+            </w:r>
+            <w:r>
+              <w:rPr>
+                <w:bCs/>
+                <w:u w:val="single"/>
+              </w:rPr>
+              <w:t xml:space="preserve"> Ambassador</w:t>
+            </w:r>
+            <w:r>
+              <w:rPr>
+                <w:bCs/>
+              </w:rPr>
+              <w:t xml:space="preserve"> </w:t>
+            </w:r>
+            <w:r>
+              <w:rPr>
+                <w:bCs/>
+              </w:rPr>
+              <w:t xml:space="preserve"> </w:t>
+            </w:r>
+            <w:r>
+              <w:rPr>
+                <w:bCs/>
+              </w:rPr>
+              <w:t xml:space="preserve">                                                                                                                       September </w:t>
             </w:r>
             <w:r>
               <w:rPr>
@@ -6061,27 +6080,9 @@
   </w:num>
   <w:num w:numId="34" w16cid:durableId="916211247">
     <w:abstractNumId w:val="5"/>
-    <w:lvlOverride w:ilvl="0"/>
-    <w:lvlOverride w:ilvl="1"/>
-    <w:lvlOverride w:ilvl="2"/>
-    <w:lvlOverride w:ilvl="3"/>
-    <w:lvlOverride w:ilvl="4"/>
-    <w:lvlOverride w:ilvl="5"/>
-    <w:lvlOverride w:ilvl="6"/>
-    <w:lvlOverride w:ilvl="7"/>
-    <w:lvlOverride w:ilvl="8"/>
   </w:num>
   <w:num w:numId="35" w16cid:durableId="1409377114">
     <w:abstractNumId w:val="4"/>
-    <w:lvlOverride w:ilvl="0"/>
-    <w:lvlOverride w:ilvl="1"/>
-    <w:lvlOverride w:ilvl="2"/>
-    <w:lvlOverride w:ilvl="3"/>
-    <w:lvlOverride w:ilvl="4"/>
-    <w:lvlOverride w:ilvl="5"/>
-    <w:lvlOverride w:ilvl="6"/>
-    <w:lvlOverride w:ilvl="7"/>
-    <w:lvlOverride w:ilvl="8"/>
   </w:num>
 </w:numbering>
 </file>
@@ -6530,6 +6531,7 @@
   <w:style w:type="character" w:default="1" w:styleId="DefaultParagraphFont">
     <w:name w:val="Default Paragraph Font"/>
     <w:uiPriority w:val="1"/>
+    <w:semiHidden/>
     <w:unhideWhenUsed/>
   </w:style>
   <w:style w:type="table" w:default="1" w:styleId="TableNormal">
